--- a/src/main/resources/templates/Propratno06 - Copy.docx
+++ b/src/main/resources/templates/Propratno06 - Copy.docx
@@ -211,52 +211,53 @@
           <w:rFonts w:cs="Calibri"/>
           <w:sz w:val="24"/>
           <w:szCs w:val="24"/>
-          <w:lang w:val="ru-RU"/>
-        </w:rPr>
-        <w:t>Игри за инспирирање на прифаќање дигитални технологии односно GAMEPLAY FOR INSPIRING DIGITAL ADOPTION - GIRDA</w:t>
-      </w:r>
-    </w:p>
-    <w:p>
-      <w:pPr>
-        <w:spacing w:after="0" w:line="264" w:lineRule="auto"/>
-        <w:jc w:val="both"/>
-        <w:rPr>
-          <w:rFonts w:cs="Calibri"/>
-          <w:sz w:val="24"/>
-          <w:szCs w:val="24"/>
-        </w:rPr>
-      </w:pPr>
-    </w:p>
-    <w:p>
-      <w:pPr>
-        <w:spacing w:after="0" w:line="264" w:lineRule="auto"/>
-        <w:jc w:val="both"/>
-        <w:rPr>
-          <w:rFonts w:cs="Calibri"/>
-          <w:sz w:val="24"/>
-          <w:szCs w:val="24"/>
-        </w:rPr>
-      </w:pPr>
-    </w:p>
-    <w:p>
-      <w:pPr>
-        <w:spacing w:after="0" w:line="264" w:lineRule="auto"/>
-        <w:jc w:val="both"/>
-        <w:rPr>
-          <w:rFonts w:cs="Calibri"/>
-          <w:sz w:val="24"/>
-          <w:szCs w:val="24"/>
-        </w:rPr>
-      </w:pPr>
-    </w:p>
-    <w:p>
-      <w:pPr>
-        <w:spacing w:after="0" w:line="264" w:lineRule="auto"/>
-        <w:jc w:val="both"/>
-        <w:rPr>
-          <w:rFonts w:cs="Calibri"/>
-          <w:sz w:val="24"/>
-          <w:szCs w:val="24"/>
+          <w:lang w:val="en-US"/>
+        </w:rPr>
+        <w:t>$$project$$</w:t>
+      </w:r>
+    </w:p>
+    <w:p>
+      <w:pPr>
+        <w:spacing w:after="0" w:line="264" w:lineRule="auto"/>
+        <w:jc w:val="both"/>
+        <w:rPr>
+          <w:rFonts w:cs="Calibri"/>
+          <w:sz w:val="24"/>
+          <w:szCs w:val="24"/>
+        </w:rPr>
+      </w:pPr>
+    </w:p>
+    <w:p>
+      <w:pPr>
+        <w:spacing w:after="0" w:line="264" w:lineRule="auto"/>
+        <w:jc w:val="both"/>
+        <w:rPr>
+          <w:rFonts w:cs="Calibri"/>
+          <w:sz w:val="24"/>
+          <w:szCs w:val="24"/>
+        </w:rPr>
+      </w:pPr>
+    </w:p>
+    <w:p>
+      <w:pPr>
+        <w:spacing w:after="0" w:line="264" w:lineRule="auto"/>
+        <w:jc w:val="both"/>
+        <w:rPr>
+          <w:rFonts w:cs="Calibri"/>
+          <w:sz w:val="24"/>
+          <w:szCs w:val="24"/>
+        </w:rPr>
+      </w:pPr>
+    </w:p>
+    <w:p>
+      <w:pPr>
+        <w:spacing w:after="0" w:line="264" w:lineRule="auto"/>
+        <w:jc w:val="both"/>
+        <w:rPr>
+          <w:rFonts w:cs="Calibri"/>
+          <w:sz w:val="24"/>
+          <w:szCs w:val="24"/>
+          <w:lang w:val="en-US"/>
         </w:rPr>
       </w:pPr>
       <w:r>
@@ -268,17 +269,32 @@
         <w:tab/>
         <w:t xml:space="preserve">Во прилог Ви ги доставуваме документите потребни за реализација на плаќањето на фактура за авторски надомест </w:t>
       </w:r>
-      <w:proofErr w:type="spellStart"/>
-      <w:r>
-        <w:rPr>
-          <w:rFonts w:cs="Calibri"/>
-          <w:sz w:val="24"/>
-          <w:szCs w:val="24"/>
-          <w:lang w:val="en-US"/>
-        </w:rPr>
-        <w:t>за</w:t>
-      </w:r>
-      <w:proofErr w:type="spellEnd"/>
+      <w:r>
+        <w:rPr>
+          <w:rFonts w:cs="Calibri"/>
+          <w:sz w:val="24"/>
+          <w:szCs w:val="24"/>
+          <w:lang w:val="en-US"/>
+        </w:rPr>
+        <w:t xml:space="preserve">за </w:t>
+      </w:r>
+      <w:r>
+        <w:rPr>
+          <w:rFonts w:cs="Calibri"/>
+          <w:sz w:val="24"/>
+          <w:szCs w:val="24"/>
+        </w:rPr>
+        <w:t>период од</w:t>
+      </w:r>
+      <w:r>
+        <w:rPr>
+          <w:rFonts w:cs="Calibri"/>
+          <w:sz w:val="24"/>
+          <w:szCs w:val="24"/>
+          <w:lang w:val="en-US"/>
+        </w:rPr>
+        <w:t xml:space="preserve"> $$from$$</w:t>
+      </w:r>
       <w:r>
         <w:rPr>
           <w:rFonts w:cs="Calibri"/>
@@ -294,16 +310,24 @@
           <w:sz w:val="24"/>
           <w:szCs w:val="24"/>
         </w:rPr>
-        <w:t>период од</w:t>
-      </w:r>
-      <w:r>
-        <w:rPr>
-          <w:rFonts w:cs="Calibri"/>
-          <w:sz w:val="24"/>
-          <w:szCs w:val="24"/>
-          <w:lang w:val="en-US"/>
-        </w:rPr>
-        <w:t xml:space="preserve"> $$from$$</w:t>
+        <w:t xml:space="preserve">до </w:t>
+      </w:r>
+      <w:r>
+        <w:rPr>
+          <w:rFonts w:cs="Calibri"/>
+          <w:sz w:val="24"/>
+          <w:szCs w:val="24"/>
+          <w:lang w:val="en-US"/>
+        </w:rPr>
+        <w:t xml:space="preserve">$$to$$ </w:t>
+      </w:r>
+      <w:r>
+        <w:rPr>
+          <w:rFonts w:cs="Calibri"/>
+          <w:sz w:val="24"/>
+          <w:szCs w:val="24"/>
+        </w:rPr>
+        <w:t>година</w:t>
       </w:r>
       <w:r>
         <w:rPr>
@@ -320,33 +344,14 @@
           <w:sz w:val="24"/>
           <w:szCs w:val="24"/>
         </w:rPr>
-        <w:t xml:space="preserve">до </w:t>
-      </w:r>
-      <w:r>
-        <w:rPr>
-          <w:rFonts w:cs="Calibri"/>
-          <w:sz w:val="24"/>
-          <w:szCs w:val="24"/>
-          <w:lang w:val="en-US"/>
-        </w:rPr>
-        <w:t xml:space="preserve">$$to$$ </w:t>
-      </w:r>
-      <w:bookmarkStart w:id="0" w:name="_GoBack"/>
-      <w:bookmarkEnd w:id="0"/>
-      <w:r>
-        <w:rPr>
-          <w:rFonts w:cs="Calibri"/>
-          <w:sz w:val="24"/>
-          <w:szCs w:val="24"/>
-        </w:rPr>
-        <w:t>година</w:t>
-      </w:r>
-      <w:r>
-        <w:rPr>
-          <w:rFonts w:cs="Calibri"/>
-          <w:sz w:val="24"/>
-          <w:szCs w:val="24"/>
-          <w:lang w:val="en-US"/>
+        <w:t>за Проектот:</w:t>
+      </w:r>
+      <w:r>
+        <w:rPr>
+          <w:rFonts w:ascii="Times New Roman" w:eastAsia="MS Mincho" w:hAnsi="Times New Roman"/>
+          <w:sz w:val="24"/>
+          <w:szCs w:val="24"/>
+          <w:lang w:val="ru-RU"/>
         </w:rPr>
         <w:t xml:space="preserve"> </w:t>
       </w:r>
@@ -355,26 +360,9 @@
           <w:rFonts w:cs="Calibri"/>
           <w:sz w:val="24"/>
           <w:szCs w:val="24"/>
-        </w:rPr>
-        <w:t>за Проектот:</w:t>
-      </w:r>
-      <w:r>
-        <w:rPr>
-          <w:rFonts w:ascii="Times New Roman" w:eastAsia="MS Mincho" w:hAnsi="Times New Roman"/>
-          <w:sz w:val="24"/>
-          <w:szCs w:val="24"/>
-          <w:lang w:val="ru-RU"/>
-        </w:rPr>
-        <w:t xml:space="preserve"> </w:t>
-      </w:r>
-      <w:r>
-        <w:rPr>
-          <w:rFonts w:cs="Calibri"/>
-          <w:sz w:val="24"/>
-          <w:szCs w:val="24"/>
-          <w:lang w:val="ru-RU"/>
-        </w:rPr>
-        <w:t>Игри за инспирирање на прифаќање дигитални технологии односно GAMEPLAY FOR INSPIRING DIGITAL ADOPTION - GIRDA</w:t>
+          <w:lang w:val="en-US"/>
+        </w:rPr>
+        <w:t>$$project$$</w:t>
       </w:r>
     </w:p>
     <w:p>
@@ -603,31 +591,13 @@
           <w:lang w:val="en-US"/>
         </w:rPr>
       </w:pPr>
-      <w:proofErr w:type="spellStart"/>
-      <w:r>
-        <w:rPr>
-          <w:sz w:val="24"/>
-          <w:lang w:val="en-US"/>
-        </w:rPr>
-        <w:t>Раководител</w:t>
-      </w:r>
-      <w:proofErr w:type="spellEnd"/>
-      <w:r>
-        <w:rPr>
-          <w:sz w:val="24"/>
-          <w:lang w:val="en-US"/>
-        </w:rPr>
-        <w:t xml:space="preserve"> на </w:t>
-      </w:r>
-      <w:proofErr w:type="spellStart"/>
-      <w:r>
-        <w:rPr>
-          <w:sz w:val="24"/>
-          <w:lang w:val="en-US"/>
-        </w:rPr>
-        <w:t>проектот</w:t>
-      </w:r>
-      <w:proofErr w:type="spellEnd"/>
+      <w:r>
+        <w:rPr>
+          <w:sz w:val="24"/>
+          <w:lang w:val="en-US"/>
+        </w:rPr>
+        <w:t>Раководител на проектот</w:t>
+      </w:r>
       <w:r>
         <w:rPr>
           <w:sz w:val="24"/>
@@ -677,7 +647,6 @@
         </w:rPr>
         <w:t xml:space="preserve">    </w:t>
       </w:r>
-      <w:proofErr w:type="spellStart"/>
       <w:r>
         <w:rPr>
           <w:sz w:val="24"/>
@@ -685,80 +654,29 @@
         </w:rPr>
         <w:t>Декан</w:t>
       </w:r>
-      <w:proofErr w:type="spellEnd"/>
-    </w:p>
-    <w:p>
-      <w:pPr>
-        <w:rPr>
-          <w:sz w:val="24"/>
-          <w:lang w:val="en-US"/>
-        </w:rPr>
-      </w:pPr>
-    </w:p>
-    <w:p>
-      <w:pPr>
-        <w:rPr>
-          <w:sz w:val="24"/>
-          <w:lang w:val="en-US"/>
-        </w:rPr>
-      </w:pPr>
-      <w:proofErr w:type="spellStart"/>
-      <w:r>
-        <w:rPr>
-          <w:sz w:val="24"/>
-          <w:lang w:val="en-US"/>
-        </w:rPr>
-        <w:t>Вон</w:t>
-      </w:r>
-      <w:proofErr w:type="spellEnd"/>
-      <w:r>
-        <w:rPr>
-          <w:sz w:val="24"/>
-          <w:lang w:val="en-US"/>
-        </w:rPr>
-        <w:t xml:space="preserve">. </w:t>
-      </w:r>
-      <w:proofErr w:type="spellStart"/>
-      <w:r>
-        <w:rPr>
-          <w:sz w:val="24"/>
-          <w:lang w:val="en-US"/>
-        </w:rPr>
-        <w:t>Проф</w:t>
-      </w:r>
-      <w:proofErr w:type="spellEnd"/>
-      <w:r>
-        <w:rPr>
-          <w:sz w:val="24"/>
-          <w:lang w:val="en-US"/>
-        </w:rPr>
-        <w:t xml:space="preserve">. Д-р </w:t>
-      </w:r>
-      <w:proofErr w:type="spellStart"/>
-      <w:r>
-        <w:rPr>
-          <w:sz w:val="24"/>
-          <w:lang w:val="en-US"/>
-        </w:rPr>
-        <w:t>Иван</w:t>
-      </w:r>
-      <w:proofErr w:type="spellEnd"/>
-      <w:r>
-        <w:rPr>
-          <w:sz w:val="24"/>
-          <w:lang w:val="en-US"/>
-        </w:rPr>
-        <w:t xml:space="preserve"> </w:t>
-      </w:r>
-      <w:proofErr w:type="spellStart"/>
-      <w:r>
-        <w:rPr>
-          <w:sz w:val="24"/>
-          <w:lang w:val="en-US"/>
-        </w:rPr>
-        <w:t>Чорбев</w:t>
-      </w:r>
-      <w:proofErr w:type="spellEnd"/>
+    </w:p>
+    <w:p>
+      <w:pPr>
+        <w:rPr>
+          <w:sz w:val="24"/>
+          <w:lang w:val="en-US"/>
+        </w:rPr>
+      </w:pPr>
+    </w:p>
+    <w:p>
+      <w:pPr>
+        <w:rPr>
+          <w:sz w:val="24"/>
+          <w:lang w:val="en-US"/>
+        </w:rPr>
+      </w:pPr>
+      <w:r>
+        <w:rPr>
+          <w:sz w:val="24"/>
+          <w:lang w:val="en-US"/>
+        </w:rPr>
+        <w:t>$$dean$$</w:t>
+      </w:r>
       <w:r>
         <w:rPr>
           <w:sz w:val="24"/>
@@ -787,63 +705,22 @@
         </w:rPr>
         <w:tab/>
       </w:r>
-      <w:proofErr w:type="spellStart"/>
-      <w:r>
-        <w:rPr>
-          <w:sz w:val="24"/>
-          <w:lang w:val="en-US"/>
-        </w:rPr>
-        <w:t>Вон</w:t>
-      </w:r>
-      <w:proofErr w:type="spellEnd"/>
-      <w:r>
-        <w:rPr>
-          <w:sz w:val="24"/>
-          <w:lang w:val="en-US"/>
-        </w:rPr>
-        <w:t xml:space="preserve">. </w:t>
-      </w:r>
-      <w:proofErr w:type="spellStart"/>
-      <w:r>
-        <w:rPr>
-          <w:sz w:val="24"/>
-          <w:lang w:val="en-US"/>
-        </w:rPr>
-        <w:t>Проф</w:t>
-      </w:r>
-      <w:proofErr w:type="spellEnd"/>
-      <w:r>
-        <w:rPr>
-          <w:sz w:val="24"/>
-          <w:lang w:val="en-US"/>
-        </w:rPr>
-        <w:t xml:space="preserve">. Д-р </w:t>
-      </w:r>
-      <w:proofErr w:type="spellStart"/>
-      <w:r>
-        <w:rPr>
-          <w:sz w:val="24"/>
-          <w:lang w:val="en-US"/>
-        </w:rPr>
-        <w:t>Иван</w:t>
-      </w:r>
-      <w:proofErr w:type="spellEnd"/>
-      <w:r>
-        <w:rPr>
-          <w:sz w:val="24"/>
-          <w:lang w:val="en-US"/>
-        </w:rPr>
-        <w:t xml:space="preserve"> </w:t>
-      </w:r>
-      <w:proofErr w:type="spellStart"/>
-      <w:r>
-        <w:rPr>
-          <w:sz w:val="24"/>
-          <w:lang w:val="en-US"/>
-        </w:rPr>
-        <w:t>Чорбев</w:t>
-      </w:r>
-      <w:proofErr w:type="spellEnd"/>
+      <w:r>
+        <w:rPr>
+          <w:sz w:val="24"/>
+          <w:lang w:val="en-US"/>
+        </w:rPr>
+        <w:t xml:space="preserve">                                                         $$dean$</w:t>
+      </w:r>
+      <w:bookmarkStart w:id="0" w:name="_GoBack"/>
+      <w:bookmarkEnd w:id="0"/>
+      <w:r>
+        <w:rPr>
+          <w:sz w:val="24"/>
+          <w:lang w:val="en-US"/>
+        </w:rPr>
+        <w:t>$</w:t>
+      </w:r>
     </w:p>
     <w:p>
       <w:pPr>
@@ -999,7 +876,7 @@
       </w:pPr>
     </w:pPrDefault>
   </w:docDefaults>
-  <w:latentStyles w:defLockedState="0" w:defUIPriority="99" w:defSemiHidden="0" w:defUnhideWhenUsed="0" w:defQFormat="0" w:count="376">
+  <w:latentStyles w:defLockedState="0" w:defUIPriority="99" w:defSemiHidden="0" w:defUnhideWhenUsed="0" w:defQFormat="0" w:count="377">
     <w:lsdException w:name="Normal" w:uiPriority="0" w:qFormat="1"/>
     <w:lsdException w:name="heading 1" w:uiPriority="9" w:qFormat="1"/>
     <w:lsdException w:name="heading 2" w:semiHidden="1" w:uiPriority="9" w:unhideWhenUsed="1" w:qFormat="1"/>
@@ -1105,7 +982,6 @@
     <w:lsdException w:name="HTML Sample" w:semiHidden="1" w:unhideWhenUsed="1"/>
     <w:lsdException w:name="HTML Typewriter" w:semiHidden="1" w:unhideWhenUsed="1"/>
     <w:lsdException w:name="HTML Variable" w:semiHidden="1" w:unhideWhenUsed="1"/>
-    <w:lsdException w:name="Normal Table" w:semiHidden="1" w:unhideWhenUsed="1"/>
     <w:lsdException w:name="annotation subject" w:semiHidden="1" w:unhideWhenUsed="1"/>
     <w:lsdException w:name="No List" w:semiHidden="1" w:unhideWhenUsed="1"/>
     <w:lsdException w:name="Outline List 1" w:semiHidden="1" w:unhideWhenUsed="1"/>
@@ -1152,10 +1028,8 @@
     <w:lsdException w:name="Table Subtle 2" w:semiHidden="1" w:unhideWhenUsed="1"/>
     <w:lsdException w:name="Table Web 1" w:semiHidden="1" w:unhideWhenUsed="1"/>
     <w:lsdException w:name="Table Web 2" w:semiHidden="1" w:unhideWhenUsed="1"/>
-    <w:lsdException w:name="Table Web 3" w:semiHidden="1" w:unhideWhenUsed="1"/>
     <w:lsdException w:name="Balloon Text" w:semiHidden="1" w:unhideWhenUsed="1"/>
     <w:lsdException w:name="Table Grid" w:uiPriority="39"/>
-    <w:lsdException w:name="Table Theme" w:semiHidden="1" w:unhideWhenUsed="1"/>
     <w:lsdException w:name="Placeholder Text" w:semiHidden="1"/>
     <w:lsdException w:name="No Spacing" w:uiPriority="1" w:qFormat="1"/>
     <w:lsdException w:name="Light Shading" w:uiPriority="60"/>
@@ -1376,6 +1250,7 @@
     <w:lsdException w:name="Hashtag" w:semiHidden="1" w:unhideWhenUsed="1"/>
     <w:lsdException w:name="Unresolved Mention" w:semiHidden="1" w:unhideWhenUsed="1"/>
     <w:lsdException w:name="Smart Link" w:semiHidden="1" w:unhideWhenUsed="1"/>
+    <w:lsdException w:name="Smart Link Error" w:semiHidden="1" w:unhideWhenUsed="1"/>
   </w:latentStyles>
   <w:style w:type="paragraph" w:default="1" w:styleId="Normal">
     <w:name w:val="Normal"/>

--- a/src/main/resources/templates/Propratno06 - Copy.docx
+++ b/src/main/resources/templates/Propratno06 - Copy.docx
@@ -213,7 +213,34 @@
           <w:szCs w:val="24"/>
           <w:lang w:val="en-US"/>
         </w:rPr>
-        <w:t>$$project$$</w:t>
+        <w:t>$</w:t>
+      </w:r>
+      <w:r>
+        <w:rPr>
+          <w:rFonts w:cs="Calibri"/>
+          <w:sz w:val="24"/>
+          <w:szCs w:val="24"/>
+          <w:lang w:val="en-US"/>
+        </w:rPr>
+        <w:t>{</w:t>
+      </w:r>
+      <w:r>
+        <w:rPr>
+          <w:rFonts w:cs="Calibri"/>
+          <w:sz w:val="24"/>
+          <w:szCs w:val="24"/>
+          <w:lang w:val="en-US"/>
+        </w:rPr>
+        <w:t>project</w:t>
+      </w:r>
+      <w:r>
+        <w:rPr>
+          <w:rFonts w:cs="Calibri"/>
+          <w:sz w:val="24"/>
+          <w:szCs w:val="24"/>
+          <w:lang w:val="en-US"/>
+        </w:rPr>
+        <w:t>}</w:t>
       </w:r>
     </w:p>
     <w:p>
@@ -293,7 +320,34 @@
           <w:szCs w:val="24"/>
           <w:lang w:val="en-US"/>
         </w:rPr>
-        <w:t xml:space="preserve"> $$from$$</w:t>
+        <w:t xml:space="preserve"> $</w:t>
+      </w:r>
+      <w:r>
+        <w:rPr>
+          <w:rFonts w:cs="Calibri"/>
+          <w:sz w:val="24"/>
+          <w:szCs w:val="24"/>
+          <w:lang w:val="en-US"/>
+        </w:rPr>
+        <w:t>{</w:t>
+      </w:r>
+      <w:r>
+        <w:rPr>
+          <w:rFonts w:cs="Calibri"/>
+          <w:sz w:val="24"/>
+          <w:szCs w:val="24"/>
+          <w:lang w:val="en-US"/>
+        </w:rPr>
+        <w:t>from</w:t>
+      </w:r>
+      <w:r>
+        <w:rPr>
+          <w:rFonts w:cs="Calibri"/>
+          <w:sz w:val="24"/>
+          <w:szCs w:val="24"/>
+          <w:lang w:val="en-US"/>
+        </w:rPr>
+        <w:t>}</w:t>
       </w:r>
       <w:r>
         <w:rPr>
@@ -319,7 +373,43 @@
           <w:szCs w:val="24"/>
           <w:lang w:val="en-US"/>
         </w:rPr>
-        <w:t xml:space="preserve">$$to$$ </w:t>
+        <w:t>$</w:t>
+      </w:r>
+      <w:r>
+        <w:rPr>
+          <w:rFonts w:cs="Calibri"/>
+          <w:sz w:val="24"/>
+          <w:szCs w:val="24"/>
+          <w:lang w:val="en-US"/>
+        </w:rPr>
+        <w:t>{</w:t>
+      </w:r>
+      <w:r>
+        <w:rPr>
+          <w:rFonts w:cs="Calibri"/>
+          <w:sz w:val="24"/>
+          <w:szCs w:val="24"/>
+          <w:lang w:val="en-US"/>
+        </w:rPr>
+        <w:t>to</w:t>
+      </w:r>
+      <w:r>
+        <w:rPr>
+          <w:rFonts w:cs="Calibri"/>
+          <w:sz w:val="24"/>
+          <w:szCs w:val="24"/>
+          <w:lang w:val="en-US"/>
+        </w:rPr>
+        <w:t>}</w:t>
+      </w:r>
+      <w:r>
+        <w:rPr>
+          <w:rFonts w:cs="Calibri"/>
+          <w:sz w:val="24"/>
+          <w:szCs w:val="24"/>
+          <w:lang w:val="en-US"/>
+        </w:rPr>
+        <w:t xml:space="preserve"> </w:t>
       </w:r>
       <w:r>
         <w:rPr>
@@ -362,7 +452,34 @@
           <w:szCs w:val="24"/>
           <w:lang w:val="en-US"/>
         </w:rPr>
-        <w:t>$$project$$</w:t>
+        <w:t>$</w:t>
+      </w:r>
+      <w:r>
+        <w:rPr>
+          <w:rFonts w:cs="Calibri"/>
+          <w:sz w:val="24"/>
+          <w:szCs w:val="24"/>
+          <w:lang w:val="en-US"/>
+        </w:rPr>
+        <w:t>{</w:t>
+      </w:r>
+      <w:r>
+        <w:rPr>
+          <w:rFonts w:cs="Calibri"/>
+          <w:sz w:val="24"/>
+          <w:szCs w:val="24"/>
+          <w:lang w:val="en-US"/>
+        </w:rPr>
+        <w:t>project</w:t>
+      </w:r>
+      <w:r>
+        <w:rPr>
+          <w:rFonts w:cs="Calibri"/>
+          <w:sz w:val="24"/>
+          <w:szCs w:val="24"/>
+          <w:lang w:val="en-US"/>
+        </w:rPr>
+        <w:t>}</w:t>
       </w:r>
     </w:p>
     <w:p>
@@ -675,7 +792,28 @@
           <w:sz w:val="24"/>
           <w:lang w:val="en-US"/>
         </w:rPr>
-        <w:t>$$dean$$</w:t>
+        <w:t>$</w:t>
+      </w:r>
+      <w:r>
+        <w:rPr>
+          <w:sz w:val="24"/>
+          <w:lang w:val="en-US"/>
+        </w:rPr>
+        <w:t>{</w:t>
+      </w:r>
+      <w:r>
+        <w:rPr>
+          <w:sz w:val="24"/>
+          <w:lang w:val="en-US"/>
+        </w:rPr>
+        <w:t>dean</w:t>
+      </w:r>
+      <w:r>
+        <w:rPr>
+          <w:sz w:val="24"/>
+          <w:lang w:val="en-US"/>
+        </w:rPr>
+        <w:t>}</w:t>
       </w:r>
       <w:r>
         <w:rPr>
@@ -710,17 +848,31 @@
           <w:sz w:val="24"/>
           <w:lang w:val="en-US"/>
         </w:rPr>
-        <w:t xml:space="preserve">                                                         $$dean$</w:t>
+        <w:t xml:space="preserve">                                                         $</w:t>
+      </w:r>
+      <w:r>
+        <w:rPr>
+          <w:sz w:val="24"/>
+          <w:lang w:val="en-US"/>
+        </w:rPr>
+        <w:t>{</w:t>
+      </w:r>
+      <w:r>
+        <w:rPr>
+          <w:sz w:val="24"/>
+          <w:lang w:val="en-US"/>
+        </w:rPr>
+        <w:t>dean</w:t>
+      </w:r>
+      <w:r>
+        <w:rPr>
+          <w:sz w:val="24"/>
+          <w:lang w:val="en-US"/>
+        </w:rPr>
+        <w:t>}</w:t>
       </w:r>
       <w:bookmarkStart w:id="0" w:name="_GoBack"/>
       <w:bookmarkEnd w:id="0"/>
-      <w:r>
-        <w:rPr>
-          <w:sz w:val="24"/>
-          <w:lang w:val="en-US"/>
-        </w:rPr>
-        <w:t>$</w:t>
-      </w:r>
     </w:p>
     <w:p>
       <w:pPr>
@@ -982,6 +1134,7 @@
     <w:lsdException w:name="HTML Sample" w:semiHidden="1" w:unhideWhenUsed="1"/>
     <w:lsdException w:name="HTML Typewriter" w:semiHidden="1" w:unhideWhenUsed="1"/>
     <w:lsdException w:name="HTML Variable" w:semiHidden="1" w:unhideWhenUsed="1"/>
+    <w:lsdException w:name="Normal Table" w:semiHidden="1" w:unhideWhenUsed="1"/>
     <w:lsdException w:name="annotation subject" w:semiHidden="1" w:unhideWhenUsed="1"/>
     <w:lsdException w:name="No List" w:semiHidden="1" w:unhideWhenUsed="1"/>
     <w:lsdException w:name="Outline List 1" w:semiHidden="1" w:unhideWhenUsed="1"/>
@@ -1028,8 +1181,10 @@
     <w:lsdException w:name="Table Subtle 2" w:semiHidden="1" w:unhideWhenUsed="1"/>
     <w:lsdException w:name="Table Web 1" w:semiHidden="1" w:unhideWhenUsed="1"/>
     <w:lsdException w:name="Table Web 2" w:semiHidden="1" w:unhideWhenUsed="1"/>
+    <w:lsdException w:name="Table Web 3" w:semiHidden="1" w:unhideWhenUsed="1"/>
     <w:lsdException w:name="Balloon Text" w:semiHidden="1" w:unhideWhenUsed="1"/>
     <w:lsdException w:name="Table Grid" w:uiPriority="39"/>
+    <w:lsdException w:name="Table Theme" w:semiHidden="1" w:unhideWhenUsed="1"/>
     <w:lsdException w:name="Placeholder Text" w:semiHidden="1"/>
     <w:lsdException w:name="No Spacing" w:uiPriority="1" w:qFormat="1"/>
     <w:lsdException w:name="Light Shading" w:uiPriority="60"/>

--- a/src/main/resources/templates/Propratno06 - Copy.docx
+++ b/src/main/resources/templates/Propratno06 - Copy.docx
@@ -692,188 +692,196 @@
         </w:rPr>
         <w:t xml:space="preserve">Скопје, </w:t>
       </w:r>
-    </w:p>
-    <w:p>
-      <w:pPr>
-        <w:rPr>
-          <w:sz w:val="24"/>
-          <w:lang w:val="en-US"/>
-        </w:rPr>
-      </w:pPr>
-    </w:p>
-    <w:p>
-      <w:pPr>
-        <w:rPr>
-          <w:sz w:val="24"/>
-          <w:lang w:val="en-US"/>
-        </w:rPr>
-      </w:pPr>
-      <w:r>
-        <w:rPr>
-          <w:sz w:val="24"/>
-          <w:lang w:val="en-US"/>
-        </w:rPr>
-        <w:t>Раководител на проектот</w:t>
-      </w:r>
-      <w:r>
-        <w:rPr>
-          <w:sz w:val="24"/>
-          <w:lang w:val="en-US"/>
-        </w:rPr>
-        <w:tab/>
-      </w:r>
-      <w:r>
-        <w:rPr>
-          <w:sz w:val="24"/>
-          <w:lang w:val="en-US"/>
-        </w:rPr>
-        <w:tab/>
-      </w:r>
-      <w:r>
-        <w:rPr>
-          <w:sz w:val="24"/>
-          <w:lang w:val="en-US"/>
-        </w:rPr>
-        <w:tab/>
-      </w:r>
-      <w:r>
-        <w:rPr>
-          <w:sz w:val="24"/>
-          <w:lang w:val="en-US"/>
-        </w:rPr>
-        <w:tab/>
-      </w:r>
-      <w:r>
-        <w:rPr>
-          <w:sz w:val="24"/>
-          <w:lang w:val="en-US"/>
-        </w:rPr>
-        <w:tab/>
-      </w:r>
-      <w:r>
-        <w:rPr>
-          <w:sz w:val="24"/>
-          <w:lang w:val="en-US"/>
-        </w:rPr>
-        <w:tab/>
-      </w:r>
-      <w:r>
-        <w:rPr>
-          <w:sz w:val="24"/>
-          <w:lang w:val="en-US"/>
-        </w:rPr>
-        <w:t xml:space="preserve">    </w:t>
-      </w:r>
-      <w:r>
-        <w:rPr>
-          <w:sz w:val="24"/>
-          <w:lang w:val="en-US"/>
-        </w:rPr>
-        <w:t>Декан</w:t>
-      </w:r>
-    </w:p>
-    <w:p>
-      <w:pPr>
-        <w:rPr>
-          <w:sz w:val="24"/>
-          <w:lang w:val="en-US"/>
-        </w:rPr>
-      </w:pPr>
-    </w:p>
-    <w:p>
-      <w:pPr>
-        <w:rPr>
-          <w:sz w:val="24"/>
-          <w:lang w:val="en-US"/>
-        </w:rPr>
-      </w:pPr>
-      <w:r>
-        <w:rPr>
-          <w:sz w:val="24"/>
-          <w:lang w:val="en-US"/>
-        </w:rPr>
-        <w:t>$</w:t>
-      </w:r>
-      <w:r>
-        <w:rPr>
-          <w:sz w:val="24"/>
-          <w:lang w:val="en-US"/>
-        </w:rPr>
-        <w:t>{</w:t>
-      </w:r>
-      <w:r>
-        <w:rPr>
-          <w:sz w:val="24"/>
-          <w:lang w:val="en-US"/>
-        </w:rPr>
-        <w:t>dean</w:t>
-      </w:r>
-      <w:r>
-        <w:rPr>
-          <w:sz w:val="24"/>
-          <w:lang w:val="en-US"/>
-        </w:rPr>
-        <w:t>}</w:t>
-      </w:r>
-      <w:r>
-        <w:rPr>
-          <w:sz w:val="24"/>
-          <w:lang w:val="en-US"/>
-        </w:rPr>
-        <w:tab/>
-      </w:r>
-      <w:r>
-        <w:rPr>
-          <w:sz w:val="24"/>
-          <w:lang w:val="en-US"/>
-        </w:rPr>
-        <w:tab/>
-      </w:r>
-      <w:r>
-        <w:rPr>
-          <w:sz w:val="24"/>
-          <w:lang w:val="en-US"/>
-        </w:rPr>
-        <w:tab/>
-      </w:r>
-      <w:r>
-        <w:rPr>
-          <w:sz w:val="24"/>
-          <w:lang w:val="en-US"/>
-        </w:rPr>
-        <w:tab/>
-      </w:r>
-      <w:r>
-        <w:rPr>
-          <w:sz w:val="24"/>
-          <w:lang w:val="en-US"/>
-        </w:rPr>
-        <w:t xml:space="preserve">                                                         $</w:t>
-      </w:r>
-      <w:r>
-        <w:rPr>
-          <w:sz w:val="24"/>
-          <w:lang w:val="en-US"/>
-        </w:rPr>
-        <w:t>{</w:t>
-      </w:r>
-      <w:r>
-        <w:rPr>
-          <w:sz w:val="24"/>
-          <w:lang w:val="en-US"/>
-        </w:rPr>
-        <w:t>dean</w:t>
-      </w:r>
-      <w:r>
-        <w:rPr>
-          <w:sz w:val="24"/>
-          <w:lang w:val="en-US"/>
-        </w:rPr>
-        <w:t>}</w:t>
+      <w:r>
+        <w:rPr>
+          <w:sz w:val="24"/>
+          <w:lang w:val="en-US"/>
+        </w:rPr>
+        <w:t>${today</w:t>
       </w:r>
       <w:bookmarkStart w:id="0" w:name="_GoBack"/>
       <w:bookmarkEnd w:id="0"/>
-    </w:p>
+      <w:r>
+        <w:rPr>
+          <w:sz w:val="24"/>
+          <w:lang w:val="en-US"/>
+        </w:rPr>
+        <w:t>}</w:t>
+      </w:r>
+    </w:p>
+    <w:p>
+      <w:pPr>
+        <w:rPr>
+          <w:sz w:val="24"/>
+          <w:lang w:val="en-US"/>
+        </w:rPr>
+      </w:pPr>
+    </w:p>
+    <w:p>
+      <w:pPr>
+        <w:rPr>
+          <w:sz w:val="24"/>
+          <w:lang w:val="en-US"/>
+        </w:rPr>
+      </w:pPr>
+    </w:p>
+    <w:p>
+      <w:pPr>
+        <w:rPr>
+          <w:sz w:val="24"/>
+          <w:lang w:val="en-US"/>
+        </w:rPr>
+      </w:pPr>
+    </w:p>
+    <w:p>
+      <w:pPr>
+        <w:rPr>
+          <w:sz w:val="24"/>
+          <w:lang w:val="en-US"/>
+        </w:rPr>
+      </w:pPr>
+    </w:p>
+    <w:tbl>
+      <w:tblPr>
+        <w:tblW w:w="0" w:type="auto"/>
+        <w:tblLook w:val="04A0" w:firstRow="1" w:lastRow="0" w:firstColumn="1" w:lastColumn="0" w:noHBand="0" w:noVBand="1"/>
+      </w:tblPr>
+      <w:tblGrid>
+        <w:gridCol w:w="4552"/>
+        <w:gridCol w:w="4474"/>
+      </w:tblGrid>
+      <w:tr>
+        <w:tc>
+          <w:tcPr>
+            <w:tcW w:w="4998" w:type="dxa"/>
+          </w:tcPr>
+          <w:p>
+            <w:pPr>
+              <w:widowControl w:val="0"/>
+              <w:autoSpaceDE w:val="0"/>
+              <w:autoSpaceDN w:val="0"/>
+              <w:adjustRightInd w:val="0"/>
+              <w:jc w:val="center"/>
+              <w:rPr>
+                <w:rFonts w:ascii="Times New Roman" w:eastAsia="Times New Roman" w:hAnsi="Times New Roman"/>
+                <w:b/>
+                <w:sz w:val="24"/>
+                <w:szCs w:val="24"/>
+              </w:rPr>
+            </w:pPr>
+            <w:r>
+              <w:rPr>
+                <w:b/>
+                <w:sz w:val="24"/>
+                <w:szCs w:val="24"/>
+              </w:rPr>
+              <w:t>Раководител на проектот</w:t>
+            </w:r>
+          </w:p>
+          <w:p>
+            <w:pPr>
+              <w:widowControl w:val="0"/>
+              <w:autoSpaceDE w:val="0"/>
+              <w:autoSpaceDN w:val="0"/>
+              <w:adjustRightInd w:val="0"/>
+              <w:rPr>
+                <w:sz w:val="20"/>
+                <w:szCs w:val="20"/>
+              </w:rPr>
+            </w:pPr>
+          </w:p>
+        </w:tc>
+        <w:tc>
+          <w:tcPr>
+            <w:tcW w:w="4998" w:type="dxa"/>
+            <w:hideMark/>
+          </w:tcPr>
+          <w:p>
+            <w:pPr>
+              <w:widowControl w:val="0"/>
+              <w:autoSpaceDE w:val="0"/>
+              <w:autoSpaceDN w:val="0"/>
+              <w:adjustRightInd w:val="0"/>
+              <w:jc w:val="center"/>
+            </w:pPr>
+            <w:r>
+              <w:rPr>
+                <w:b/>
+                <w:bCs/>
+                <w:sz w:val="24"/>
+                <w:szCs w:val="24"/>
+              </w:rPr>
+              <w:t>Декан</w:t>
+            </w:r>
+          </w:p>
+        </w:tc>
+      </w:tr>
+      <w:tr>
+        <w:tc>
+          <w:tcPr>
+            <w:tcW w:w="4998" w:type="dxa"/>
+            <w:hideMark/>
+          </w:tcPr>
+          <w:p>
+            <w:pPr>
+              <w:widowControl w:val="0"/>
+              <w:tabs>
+                <w:tab w:val="left" w:pos="8540"/>
+              </w:tabs>
+              <w:autoSpaceDE w:val="0"/>
+              <w:autoSpaceDN w:val="0"/>
+              <w:adjustRightInd w:val="0"/>
+              <w:jc w:val="center"/>
+              <w:rPr>
+                <w:sz w:val="24"/>
+                <w:szCs w:val="24"/>
+                <w:u w:val="single"/>
+                <w:lang w:val="en-US"/>
+              </w:rPr>
+            </w:pPr>
+            <w:r>
+              <w:rPr>
+                <w:sz w:val="24"/>
+                <w:szCs w:val="24"/>
+                <w:u w:val="single"/>
+              </w:rPr>
+              <w:t xml:space="preserve"> ${dean}</w:t>
+            </w:r>
+          </w:p>
+        </w:tc>
+        <w:tc>
+          <w:tcPr>
+            <w:tcW w:w="4998" w:type="dxa"/>
+            <w:hideMark/>
+          </w:tcPr>
+          <w:p>
+            <w:pPr>
+              <w:widowControl w:val="0"/>
+              <w:tabs>
+                <w:tab w:val="left" w:pos="8540"/>
+              </w:tabs>
+              <w:autoSpaceDE w:val="0"/>
+              <w:autoSpaceDN w:val="0"/>
+              <w:adjustRightInd w:val="0"/>
+              <w:jc w:val="center"/>
+              <w:rPr>
+                <w:sz w:val="24"/>
+                <w:szCs w:val="24"/>
+                <w:u w:val="single"/>
+              </w:rPr>
+            </w:pPr>
+            <w:r>
+              <w:rPr>
+                <w:sz w:val="24"/>
+                <w:szCs w:val="24"/>
+                <w:u w:val="single"/>
+              </w:rPr>
+              <w:t xml:space="preserve"> ${dean}</w:t>
+            </w:r>
+          </w:p>
+        </w:tc>
+      </w:tr>
+    </w:tbl>
     <w:p>
       <w:pPr>
         <w:rPr>
